--- a/bms1201_CamerasAndProjections/2. Perspective Projection implementation without use of glm.docx
+++ b/bms1201_CamerasAndProjections/2. Perspective Projection implementation without use of glm.docx
@@ -66,18 +66,174 @@
         </w:rPr>
         <w:t>glm</w:t>
       </w:r>
-      <w:bookmarkStart w:id="0" w:name="_GoBack"/>
-      <w:bookmarkEnd w:id="0"/>
       <w:proofErr w:type="spellEnd"/>
     </w:p>
     <w:p>
       <w:pPr>
-        <w:jc w:val="center"/>
         <w:rPr>
           <w:sz w:val="24"/>
           <w:szCs w:val="24"/>
         </w:rPr>
       </w:pPr>
+      <w:r>
+        <w:rPr>
+          <w:sz w:val="24"/>
+          <w:szCs w:val="24"/>
+        </w:rPr>
+        <w:tab/>
+        <w:t>The perspective projection implementation uses a field-of-view and aspect ratio to give the camera a 3-D view by distorting the space to fit the clip space.</w:t>
+      </w:r>
+    </w:p>
+    <w:p>
+      <w:pPr>
+        <w:rPr>
+          <w:sz w:val="24"/>
+          <w:szCs w:val="24"/>
+        </w:rPr>
+      </w:pPr>
+      <w:r>
+        <w:rPr>
+          <w:sz w:val="24"/>
+          <w:szCs w:val="24"/>
+        </w:rPr>
+        <w:tab/>
+        <w:t>I created a function that takes in four floats for the field of view, aspect ratio, near clip plane, and far clip plane. The function’s return type is mat4.</w:t>
+      </w:r>
+    </w:p>
+    <w:p>
+      <w:pPr>
+        <w:rPr>
+          <w:sz w:val="24"/>
+          <w:szCs w:val="24"/>
+        </w:rPr>
+      </w:pPr>
+      <w:r>
+        <w:rPr>
+          <w:sz w:val="24"/>
+          <w:szCs w:val="24"/>
+        </w:rPr>
+        <w:tab/>
+        <w:t xml:space="preserve">To set up a camera with a perspective view, </w:t>
+      </w:r>
+      <w:r>
+        <w:rPr>
+          <w:sz w:val="24"/>
+          <w:szCs w:val="24"/>
+        </w:rPr>
+        <w:t xml:space="preserve">you will need to do calculations in the correct indices of the camera’s </w:t>
+      </w:r>
+      <w:proofErr w:type="spellStart"/>
+      <w:r>
+        <w:rPr>
+          <w:sz w:val="24"/>
+          <w:szCs w:val="24"/>
+        </w:rPr>
+        <w:t>projectionTransform</w:t>
+      </w:r>
+      <w:proofErr w:type="spellEnd"/>
+      <w:r>
+        <w:rPr>
+          <w:sz w:val="24"/>
+          <w:szCs w:val="24"/>
+        </w:rPr>
+        <w:t xml:space="preserve"> matrix.</w:t>
+      </w:r>
+      <w:r>
+        <w:rPr>
+          <w:sz w:val="24"/>
+          <w:szCs w:val="24"/>
+        </w:rPr>
+        <w:t xml:space="preserve"> </w:t>
+      </w:r>
+      <w:r>
+        <w:rPr>
+          <w:sz w:val="24"/>
+          <w:szCs w:val="24"/>
+        </w:rPr>
+        <w:t xml:space="preserve">When finished with the calculations, return the </w:t>
+      </w:r>
+      <w:proofErr w:type="spellStart"/>
+      <w:r>
+        <w:rPr>
+          <w:sz w:val="24"/>
+          <w:szCs w:val="24"/>
+        </w:rPr>
+        <w:t>projectionTransform</w:t>
+      </w:r>
+      <w:proofErr w:type="spellEnd"/>
+      <w:r>
+        <w:rPr>
+          <w:sz w:val="24"/>
+          <w:szCs w:val="24"/>
+        </w:rPr>
+        <w:t>.</w:t>
+      </w:r>
+      <w:bookmarkStart w:id="0" w:name="_GoBack"/>
+      <w:bookmarkEnd w:id="0"/>
+    </w:p>
+    <w:p>
+      <w:pPr>
+        <w:rPr>
+          <w:sz w:val="24"/>
+          <w:szCs w:val="24"/>
+        </w:rPr>
+      </w:pPr>
+      <w:r>
+        <w:rPr>
+          <w:sz w:val="24"/>
+          <w:szCs w:val="24"/>
+        </w:rPr>
+        <w:tab/>
+        <w:t>The following picture shows my function with the way to build the perspective view matrix:</w:t>
+      </w:r>
+    </w:p>
+    <w:p>
+      <w:pPr>
+        <w:rPr>
+          <w:sz w:val="24"/>
+          <w:szCs w:val="24"/>
+        </w:rPr>
+      </w:pPr>
+      <w:r>
+        <w:rPr>
+          <w:noProof/>
+        </w:rPr>
+        <w:drawing>
+          <wp:inline distT="0" distB="0" distL="0" distR="0" wp14:anchorId="10B305E0" wp14:editId="05419470">
+            <wp:extent cx="5943600" cy="1713230"/>
+            <wp:effectExtent l="0" t="0" r="0" b="1270"/>
+            <wp:docPr id="1" name="Picture 1"/>
+            <wp:cNvGraphicFramePr>
+              <a:graphicFrameLocks xmlns:a="http://schemas.openxmlformats.org/drawingml/2006/main" noChangeAspect="1"/>
+            </wp:cNvGraphicFramePr>
+            <a:graphic xmlns:a="http://schemas.openxmlformats.org/drawingml/2006/main">
+              <a:graphicData uri="http://schemas.openxmlformats.org/drawingml/2006/picture">
+                <pic:pic xmlns:pic="http://schemas.openxmlformats.org/drawingml/2006/picture">
+                  <pic:nvPicPr>
+                    <pic:cNvPr id="1" name=""/>
+                    <pic:cNvPicPr/>
+                  </pic:nvPicPr>
+                  <pic:blipFill>
+                    <a:blip r:embed="rId5"/>
+                    <a:stretch>
+                      <a:fillRect/>
+                    </a:stretch>
+                  </pic:blipFill>
+                  <pic:spPr>
+                    <a:xfrm>
+                      <a:off x="0" y="0"/>
+                      <a:ext cx="5943600" cy="1713230"/>
+                    </a:xfrm>
+                    <a:prstGeom prst="rect">
+                      <a:avLst/>
+                    </a:prstGeom>
+                  </pic:spPr>
+                </pic:pic>
+              </a:graphicData>
+            </a:graphic>
+          </wp:inline>
+        </w:drawing>
+      </w:r>
     </w:p>
     <w:sectPr>
       <w:pgSz w:w="12240" w:h="15840"/>
@@ -817,7 +973,7 @@
 </file>
 
 <file path=customXml/itemProps1.xml><?xml version="1.0" encoding="utf-8"?>
-<ds:datastoreItem xmlns:ds="http://schemas.openxmlformats.org/officeDocument/2006/customXml" ds:itemID="{B3AB1C1F-7126-4982-B09B-E946C1A58513}">
+<ds:datastoreItem xmlns:ds="http://schemas.openxmlformats.org/officeDocument/2006/customXml" ds:itemID="{324B222D-279B-44C0-9F98-5F4140CA98DA}">
   <ds:schemaRefs>
     <ds:schemaRef ds:uri="http://schemas.openxmlformats.org/officeDocument/2006/bibliography"/>
   </ds:schemaRefs>
